--- a/Tarea-01.docx
+++ b/Tarea-01.docx
@@ -1,17 +1,19 @@
 
 <file path=word/document.xml><?xml version="1.0" encoding="utf-8"?>
-<w:document xmlns:wpc="http://schemas.microsoft.com/office/word/2010/wordprocessingCanvas" xmlns:cx="http://schemas.microsoft.com/office/drawing/2014/chartex" xmlns:cx1="http://schemas.microsoft.com/office/drawing/2015/9/8/chartex" xmlns:cx2="http://schemas.microsoft.com/office/drawing/2015/10/21/chartex" xmlns:cx3="http://schemas.microsoft.com/office/drawing/2016/5/9/chartex" xmlns:cx4="http://schemas.microsoft.com/office/drawing/2016/5/10/chartex" xmlns:cx5="http://schemas.microsoft.com/office/drawing/2016/5/11/chartex" xmlns:cx6="http://schemas.microsoft.com/office/drawing/2016/5/12/chartex" xmlns:cx7="http://schemas.microsoft.com/office/drawing/2016/5/13/chartex" xmlns:cx8="http://schemas.microsoft.com/office/drawing/2016/5/14/chartex" xmlns:mc="http://schemas.openxmlformats.org/markup-compatibility/2006" xmlns:aink="http://schemas.microsoft.com/office/drawing/2016/ink" xmlns:am3d="http://schemas.microsoft.com/office/drawing/2017/model3d" xmlns:o="urn:schemas-microsoft-com:office:office" xmlns:r="http://schemas.openxmlformats.org/officeDocument/2006/relationships" xmlns:m="http://schemas.openxmlformats.org/officeDocument/2006/math" xmlns:v="urn:schemas-microsoft-com:vml" xmlns:wp14="http://schemas.microsoft.com/office/word/2010/wordprocessingDrawing" xmlns:wp="http://schemas.openxmlformats.org/drawingml/2006/wordprocessingDrawing" xmlns:w10="urn:schemas-microsoft-com:office:word" xmlns:w="http://schemas.openxmlformats.org/wordprocessingml/2006/main" xmlns:w14="http://schemas.microsoft.com/office/word/2010/wordml" xmlns:w15="http://schemas.microsoft.com/office/word/2012/wordml" xmlns:w16cid="http://schemas.microsoft.com/office/word/2016/wordml/cid" xmlns:w16se="http://schemas.microsoft.com/office/word/2015/wordml/symex" xmlns:wpg="http://schemas.microsoft.com/office/word/2010/wordprocessingGroup" xmlns:wpi="http://schemas.microsoft.com/office/word/2010/wordprocessingInk" xmlns:wne="http://schemas.microsoft.com/office/word/2006/wordml" xmlns:wps="http://schemas.microsoft.com/office/word/2010/wordprocessingShape" mc:Ignorable="w14 w15 w16se w16cid wp14">
+<w:document xmlns:wpc="http://schemas.microsoft.com/office/word/2010/wordprocessingCanvas" xmlns:mo="http://schemas.microsoft.com/office/mac/office/2008/main" xmlns:mc="http://schemas.openxmlformats.org/markup-compatibility/2006" xmlns:mv="urn:schemas-microsoft-com:mac:vml" xmlns:o="urn:schemas-microsoft-com:office:office" xmlns:r="http://schemas.openxmlformats.org/officeDocument/2006/relationships" xmlns:m="http://schemas.openxmlformats.org/officeDocument/2006/math" xmlns:v="urn:schemas-microsoft-com:vml" xmlns:wp14="http://schemas.microsoft.com/office/word/2010/wordprocessingDrawing" xmlns:wp="http://schemas.openxmlformats.org/drawingml/2006/wordprocessingDrawing" xmlns:w10="urn:schemas-microsoft-com:office:word" xmlns:w="http://schemas.openxmlformats.org/wordprocessingml/2006/main" xmlns:w14="http://schemas.microsoft.com/office/word/2010/wordml" xmlns:w15="http://schemas.microsoft.com/office/word/2012/wordml" xmlns:wpg="http://schemas.microsoft.com/office/word/2010/wordprocessingGroup" xmlns:wpi="http://schemas.microsoft.com/office/word/2010/wordprocessingInk" xmlns:wne="http://schemas.microsoft.com/office/word/2006/wordml" xmlns:wps="http://schemas.microsoft.com/office/word/2010/wordprocessingShape" mc:Ignorable="w14 w15 wp14">
   <w:body>
     <w:p>
       <w:pPr>
         <w:pStyle w:val="Sinespaciado"/>
         <w:rPr>
           <w:sz w:val="24"/>
+          <w:lang w:val="es-ES"/>
         </w:rPr>
       </w:pPr>
       <w:r>
         <w:rPr>
           <w:sz w:val="24"/>
+          <w:lang w:val="es-ES"/>
         </w:rPr>
         <w:t>Fundamentos de programación</w:t>
       </w:r>
@@ -21,11 +23,13 @@
         <w:pStyle w:val="Sinespaciado"/>
         <w:rPr>
           <w:sz w:val="24"/>
+          <w:lang w:val="es-ES"/>
         </w:rPr>
       </w:pPr>
       <w:r>
         <w:rPr>
           <w:sz w:val="24"/>
+          <w:lang w:val="es-ES"/>
         </w:rPr>
         <w:t>Prof. Ing. Roberto Martínez Román</w:t>
       </w:r>
@@ -36,13 +40,22 @@
         <w:shd w:val="clear" w:color="auto" w:fill="FDE9D9" w:themeFill="accent6" w:themeFillTint="33"/>
         <w:rPr>
           <w:sz w:val="24"/>
+          <w:lang w:val="es-ES"/>
         </w:rPr>
       </w:pPr>
       <w:r>
         <w:rPr>
           <w:sz w:val="24"/>
+          <w:lang w:val="es-ES"/>
         </w:rPr>
         <w:t xml:space="preserve">Nombre del alumno: </w:t>
+      </w:r>
+      <w:r>
+        <w:rPr>
+          <w:sz w:val="24"/>
+          <w:lang w:val="es-ES"/>
+        </w:rPr>
+        <w:t>Daniel Córdova Bermúdez</w:t>
       </w:r>
     </w:p>
     <w:p>
@@ -51,13 +64,22 @@
         <w:shd w:val="clear" w:color="auto" w:fill="FDE9D9" w:themeFill="accent6" w:themeFillTint="33"/>
         <w:rPr>
           <w:sz w:val="24"/>
+          <w:lang w:val="es-ES"/>
         </w:rPr>
       </w:pPr>
       <w:r>
         <w:rPr>
           <w:sz w:val="24"/>
+          <w:lang w:val="es-ES"/>
         </w:rPr>
         <w:t xml:space="preserve">Grupo: </w:t>
+      </w:r>
+      <w:r>
+        <w:rPr>
+          <w:sz w:val="24"/>
+          <w:lang w:val="es-ES"/>
+        </w:rPr>
+        <w:t>02</w:t>
       </w:r>
     </w:p>
     <w:p>
@@ -65,6 +87,7 @@
         <w:pStyle w:val="Sinespaciado"/>
         <w:rPr>
           <w:sz w:val="24"/>
+          <w:lang w:val="es-ES"/>
         </w:rPr>
       </w:pPr>
     </w:p>
@@ -77,6 +100,7 @@
           <w:b/>
           <w:color w:val="FFFFFF" w:themeColor="background1"/>
           <w:sz w:val="28"/>
+          <w:lang w:val="es-ES"/>
         </w:rPr>
       </w:pPr>
       <w:r>
@@ -84,6 +108,7 @@
           <w:b/>
           <w:color w:val="FFFFFF" w:themeColor="background1"/>
           <w:sz w:val="28"/>
+          <w:lang w:val="es-ES"/>
         </w:rPr>
         <w:t>Misión</w:t>
       </w:r>
@@ -92,6 +117,7 @@
           <w:b/>
           <w:color w:val="FFFFFF" w:themeColor="background1"/>
           <w:sz w:val="28"/>
+          <w:lang w:val="es-ES"/>
         </w:rPr>
         <w:t xml:space="preserve"> </w:t>
       </w:r>
@@ -100,6 +126,7 @@
           <w:b/>
           <w:color w:val="FFFFFF" w:themeColor="background1"/>
           <w:sz w:val="28"/>
+          <w:lang w:val="es-ES"/>
         </w:rPr>
         <w:t>1</w:t>
       </w:r>
@@ -107,79 +134,133 @@
     <w:p>
       <w:pPr>
         <w:pStyle w:val="Sinespaciado"/>
+        <w:rPr>
+          <w:lang w:val="es-ES"/>
+        </w:rPr>
       </w:pPr>
     </w:p>
     <w:p>
       <w:pPr>
         <w:pStyle w:val="Sinespaciado"/>
-      </w:pPr>
-      <w:r>
+        <w:rPr>
+          <w:lang w:val="es-ES"/>
+        </w:rPr>
+      </w:pPr>
+      <w:r>
+        <w:rPr>
+          <w:lang w:val="es-ES"/>
+        </w:rPr>
         <w:t xml:space="preserve">Clona el proyecto </w:t>
       </w:r>
       <w:r>
         <w:rPr>
           <w:b/>
+          <w:lang w:val="es-ES"/>
         </w:rPr>
         <w:t>Mision</w:t>
       </w:r>
       <w:r>
         <w:rPr>
           <w:b/>
+          <w:lang w:val="es-ES"/>
         </w:rPr>
         <w:t>_01</w:t>
       </w:r>
       <w:r>
+        <w:rPr>
+          <w:lang w:val="es-ES"/>
+        </w:rPr>
         <w:t xml:space="preserve"> de github, </w:t>
       </w:r>
       <w:r>
+        <w:rPr>
+          <w:lang w:val="es-ES"/>
+        </w:rPr>
         <w:t xml:space="preserve">descarga y </w:t>
       </w:r>
       <w:r>
+        <w:rPr>
+          <w:lang w:val="es-ES"/>
+        </w:rPr>
         <w:t>modifica este docume</w:t>
       </w:r>
       <w:r>
+        <w:rPr>
+          <w:lang w:val="es-ES"/>
+        </w:rPr>
         <w:t>nto, súbelo a github y crea el P</w:t>
       </w:r>
       <w:r>
+        <w:rPr>
+          <w:lang w:val="es-ES"/>
+        </w:rPr>
         <w:t>ull request.</w:t>
       </w:r>
       <w:r>
+        <w:rPr>
+          <w:lang w:val="es-ES"/>
+        </w:rPr>
         <w:t xml:space="preserve"> </w:t>
       </w:r>
       <w:r>
+        <w:rPr>
+          <w:lang w:val="es-ES"/>
+        </w:rPr>
         <w:t>Contesta sobre ESTE MISMO documento lo que se te pide. Usa TODO el espacio que necesites, pero trata de que tus respuestas sean breves y concretas.</w:t>
       </w:r>
     </w:p>
     <w:p>
       <w:pPr>
         <w:pStyle w:val="Sinespaciado"/>
+        <w:rPr>
+          <w:lang w:val="es-ES"/>
+        </w:rPr>
       </w:pPr>
     </w:p>
     <w:p>
       <w:pPr>
         <w:pStyle w:val="Sinespaciado"/>
+        <w:rPr>
+          <w:lang w:val="es-ES"/>
+        </w:rPr>
       </w:pPr>
     </w:p>
     <w:p>
       <w:pPr>
         <w:pStyle w:val="Sinespaciado"/>
-      </w:pPr>
-      <w:r>
+        <w:rPr>
+          <w:lang w:val="es-ES"/>
+        </w:rPr>
+      </w:pPr>
+      <w:r>
+        <w:rPr>
+          <w:lang w:val="es-ES"/>
+        </w:rPr>
         <w:t>1</w:t>
       </w:r>
       <w:r>
+        <w:rPr>
+          <w:lang w:val="es-ES"/>
+        </w:rPr>
         <w:t xml:space="preserve">. </w:t>
       </w:r>
       <w:r>
+        <w:rPr>
+          <w:lang w:val="es-ES"/>
+        </w:rPr>
         <w:t>Escribe la diferencia entre un algoritmo y un programa.</w:t>
       </w:r>
       <w:r>
+        <w:rPr>
+          <w:lang w:val="es-ES"/>
+        </w:rPr>
         <w:t xml:space="preserve"> </w:t>
       </w:r>
       <w:r>
         <w:rPr>
           <w:i/>
           <w:sz w:val="16"/>
+          <w:lang w:val="es-ES"/>
         </w:rPr>
         <w:t>(</w:t>
       </w:r>
@@ -187,6 +268,7 @@
         <w:rPr>
           <w:i/>
           <w:sz w:val="16"/>
+          <w:lang w:val="es-ES"/>
         </w:rPr>
         <w:t>25</w:t>
       </w:r>
@@ -194,6 +276,7 @@
         <w:rPr>
           <w:i/>
           <w:sz w:val="16"/>
+          <w:lang w:val="es-ES"/>
         </w:rPr>
         <w:t xml:space="preserve">0 </w:t>
       </w:r>
@@ -201,6 +284,7 @@
         <w:rPr>
           <w:i/>
           <w:sz w:val="16"/>
+          <w:lang w:val="es-ES"/>
         </w:rPr>
         <w:t>puntos)</w:t>
       </w:r>
@@ -223,36 +307,114 @@
             <w:pPr>
               <w:pStyle w:val="Sinespaciado"/>
               <w:rPr>
-                <w:color w:val="C00000"/>
-                <w:sz w:val="20"/>
-              </w:rPr>
-            </w:pPr>
-          </w:p>
-          <w:p>
-            <w:pPr>
-              <w:pStyle w:val="Sinespaciado"/>
-              <w:rPr>
-                <w:i/>
-                <w:color w:val="C00000"/>
-                <w:sz w:val="20"/>
-              </w:rPr>
-            </w:pPr>
-            <w:r>
-              <w:rPr>
-                <w:i/>
-                <w:color w:val="C00000"/>
-                <w:sz w:val="20"/>
-              </w:rPr>
-              <w:t>La diferencia consiste en…</w:t>
-            </w:r>
-          </w:p>
-          <w:p>
-            <w:pPr>
-              <w:pStyle w:val="Sinespaciado"/>
-              <w:rPr>
-                <w:b/>
-                <w:color w:val="FF0000"/>
-                <w:sz w:val="20"/>
+                <w:i/>
+                <w:color w:val="C00000"/>
+                <w:sz w:val="20"/>
+                <w:lang w:val="es-ES"/>
+              </w:rPr>
+            </w:pPr>
+          </w:p>
+          <w:p>
+            <w:pPr>
+              <w:rPr>
+                <w:i/>
+                <w:color w:val="C00000"/>
+                <w:sz w:val="20"/>
+                <w:lang w:val="es-ES"/>
+              </w:rPr>
+            </w:pPr>
+            <w:r>
+              <w:rPr>
+                <w:i/>
+                <w:color w:val="C00000"/>
+                <w:sz w:val="20"/>
+                <w:lang w:val="es-ES"/>
+              </w:rPr>
+              <w:t>La diferencia consiste en que l</w:t>
+            </w:r>
+            <w:r>
+              <w:rPr>
+                <w:i/>
+                <w:color w:val="C00000"/>
+                <w:sz w:val="20"/>
+                <w:lang w:val="es-ES"/>
+              </w:rPr>
+              <w:t>os algoritmos están hecho</w:t>
+            </w:r>
+            <w:r>
+              <w:rPr>
+                <w:i/>
+                <w:color w:val="C00000"/>
+                <w:sz w:val="20"/>
+                <w:lang w:val="es-ES"/>
+              </w:rPr>
+              <w:t>s</w:t>
+            </w:r>
+            <w:r>
+              <w:rPr>
+                <w:i/>
+                <w:color w:val="C00000"/>
+                <w:sz w:val="20"/>
+                <w:lang w:val="es-ES"/>
+              </w:rPr>
+              <w:t xml:space="preserve"> para que </w:t>
+            </w:r>
+            <w:r>
+              <w:rPr>
+                <w:i/>
+                <w:color w:val="C00000"/>
+                <w:sz w:val="20"/>
+                <w:lang w:val="es-ES"/>
+              </w:rPr>
+              <w:t>sean entendidos por</w:t>
+            </w:r>
+            <w:r>
+              <w:rPr>
+                <w:i/>
+                <w:color w:val="C00000"/>
+                <w:sz w:val="20"/>
+                <w:lang w:val="es-ES"/>
+              </w:rPr>
+              <w:t xml:space="preserve"> las person</w:t>
+            </w:r>
+            <w:r>
+              <w:rPr>
+                <w:i/>
+                <w:color w:val="C00000"/>
+                <w:sz w:val="20"/>
+                <w:lang w:val="es-ES"/>
+              </w:rPr>
+              <w:t>as mientras que los programas son para que sean interpretadas por</w:t>
+            </w:r>
+            <w:r>
+              <w:rPr>
+                <w:i/>
+                <w:color w:val="C00000"/>
+                <w:sz w:val="20"/>
+                <w:lang w:val="es-ES"/>
+              </w:rPr>
+              <w:t xml:space="preserve"> las computadoras. </w:t>
+            </w:r>
+          </w:p>
+          <w:p>
+            <w:pPr>
+              <w:pStyle w:val="Sinespaciado"/>
+              <w:rPr>
+                <w:i/>
+                <w:color w:val="C00000"/>
+                <w:sz w:val="20"/>
+                <w:lang w:val="es-ES"/>
+              </w:rPr>
+            </w:pPr>
+          </w:p>
+          <w:p>
+            <w:pPr>
+              <w:pStyle w:val="Sinespaciado"/>
+              <w:rPr>
+                <w:i/>
+                <w:color w:val="C00000"/>
+                <w:sz w:val="20"/>
+                <w:lang w:val="es-ES"/>
               </w:rPr>
             </w:pPr>
           </w:p>
@@ -262,36 +424,61 @@
     <w:p>
       <w:pPr>
         <w:pStyle w:val="Sinespaciado"/>
+        <w:rPr>
+          <w:lang w:val="es-ES"/>
+        </w:rPr>
       </w:pPr>
     </w:p>
     <w:p>
       <w:pPr>
         <w:pStyle w:val="Sinespaciado"/>
+        <w:rPr>
+          <w:lang w:val="es-ES"/>
+        </w:rPr>
       </w:pPr>
     </w:p>
     <w:p>
       <w:pPr>
         <w:pStyle w:val="Sinespaciado"/>
-      </w:pPr>
-      <w:r>
+        <w:rPr>
+          <w:lang w:val="es-ES"/>
+        </w:rPr>
+      </w:pPr>
+      <w:r>
+        <w:rPr>
+          <w:lang w:val="es-ES"/>
+        </w:rPr>
         <w:t>2</w:t>
       </w:r>
       <w:r>
+        <w:rPr>
+          <w:lang w:val="es-ES"/>
+        </w:rPr>
         <w:t>. Describe brevemente</w:t>
       </w:r>
       <w:r>
+        <w:rPr>
+          <w:lang w:val="es-ES"/>
+        </w:rPr>
         <w:t>, con tus propias palabras,</w:t>
       </w:r>
       <w:r>
+        <w:rPr>
+          <w:lang w:val="es-ES"/>
+        </w:rPr>
         <w:t xml:space="preserve"> qué haces en cada una de las etapas para resolver problemas con la computadora:</w:t>
       </w:r>
       <w:r>
+        <w:rPr>
+          <w:lang w:val="es-ES"/>
+        </w:rPr>
         <w:t xml:space="preserve"> </w:t>
       </w:r>
       <w:r>
         <w:rPr>
           <w:i/>
           <w:sz w:val="16"/>
+          <w:lang w:val="es-ES"/>
         </w:rPr>
         <w:t>(2</w:t>
       </w:r>
@@ -299,15 +486,15 @@
         <w:rPr>
           <w:i/>
           <w:sz w:val="16"/>
+          <w:lang w:val="es-ES"/>
         </w:rPr>
         <w:t>5</w:t>
       </w:r>
-      <w:bookmarkStart w:id="0" w:name="_GoBack"/>
-      <w:bookmarkEnd w:id="0"/>
       <w:r>
         <w:rPr>
           <w:i/>
           <w:sz w:val="16"/>
+          <w:lang w:val="es-ES"/>
         </w:rPr>
         <w:t>0 puntos)</w:t>
       </w:r>
@@ -330,8 +517,14 @@
           <w:p>
             <w:pPr>
               <w:pStyle w:val="Sinespaciado"/>
-            </w:pPr>
-            <w:r>
+              <w:rPr>
+                <w:lang w:val="es-ES"/>
+              </w:rPr>
+            </w:pPr>
+            <w:r>
+              <w:rPr>
+                <w:lang w:val="es-ES"/>
+              </w:rPr>
               <w:t>Análisis.</w:t>
             </w:r>
           </w:p>
@@ -343,12 +536,41 @@
           <w:p>
             <w:pPr>
               <w:pStyle w:val="Sinespaciado"/>
-              <w:rPr>
-                <w:i/>
-                <w:color w:val="C00000"/>
-                <w:sz w:val="20"/>
-              </w:rPr>
-            </w:pPr>
+              <w:jc w:val="both"/>
+              <w:rPr>
+                <w:i/>
+                <w:color w:val="C00000"/>
+                <w:sz w:val="20"/>
+                <w:lang w:val="es-ES"/>
+              </w:rPr>
+            </w:pPr>
+            <w:r>
+              <w:rPr>
+                <w:i/>
+                <w:color w:val="C00000"/>
+                <w:sz w:val="20"/>
+                <w:lang w:val="es-ES"/>
+              </w:rPr>
+              <w:t>En el análisis se debe entender en su totalidad el problema o reto a solucionar</w:t>
+            </w:r>
+            <w:r>
+              <w:rPr>
+                <w:i/>
+                <w:color w:val="C00000"/>
+                <w:sz w:val="20"/>
+                <w:lang w:val="es-ES"/>
+              </w:rPr>
+              <w:t>, las relaciones con los datos que se proporcionan junto con los datos que finalmente debe llegar para solucionar el problema.</w:t>
+            </w:r>
+            <w:r>
+              <w:rPr>
+                <w:i/>
+                <w:color w:val="C00000"/>
+                <w:sz w:val="20"/>
+                <w:lang w:val="es-ES"/>
+              </w:rPr>
+              <w:t xml:space="preserve"> </w:t>
+            </w:r>
           </w:p>
         </w:tc>
       </w:tr>
@@ -360,11 +582,20 @@
           <w:p>
             <w:pPr>
               <w:pStyle w:val="Sinespaciado"/>
-            </w:pPr>
-            <w:r>
+              <w:rPr>
+                <w:lang w:val="es-ES"/>
+              </w:rPr>
+            </w:pPr>
+            <w:r>
+              <w:rPr>
+                <w:lang w:val="es-ES"/>
+              </w:rPr>
               <w:t>Programación</w:t>
             </w:r>
             <w:r>
+              <w:rPr>
+                <w:lang w:val="es-ES"/>
+              </w:rPr>
               <w:t>.</w:t>
             </w:r>
           </w:p>
@@ -376,12 +607,43 @@
           <w:p>
             <w:pPr>
               <w:pStyle w:val="Sinespaciado"/>
-              <w:rPr>
-                <w:i/>
-                <w:color w:val="C00000"/>
-                <w:sz w:val="20"/>
-              </w:rPr>
-            </w:pPr>
+              <w:jc w:val="both"/>
+              <w:rPr>
+                <w:i/>
+                <w:color w:val="C00000"/>
+                <w:sz w:val="20"/>
+                <w:lang w:val="es-ES"/>
+              </w:rPr>
+            </w:pPr>
+            <w:r>
+              <w:rPr>
+                <w:i/>
+                <w:color w:val="C00000"/>
+                <w:sz w:val="20"/>
+                <w:lang w:val="es-ES"/>
+              </w:rPr>
+              <w:t>En la pro</w:t>
+            </w:r>
+            <w:r>
+              <w:rPr>
+                <w:i/>
+                <w:color w:val="C00000"/>
+                <w:sz w:val="20"/>
+                <w:lang w:val="es-ES"/>
+              </w:rPr>
+              <w:t>gramación se crea el algoritmo una</w:t>
+            </w:r>
+            <w:bookmarkStart w:id="0" w:name="_GoBack"/>
+            <w:bookmarkEnd w:id="0"/>
+            <w:r>
+              <w:rPr>
+                <w:i/>
+                <w:color w:val="C00000"/>
+                <w:sz w:val="20"/>
+                <w:lang w:val="es-ES"/>
+              </w:rPr>
+              <w:t xml:space="preserve"> serie de pasos para lograr la solución del problema.</w:t>
+            </w:r>
           </w:p>
         </w:tc>
       </w:tr>
@@ -393,11 +655,20 @@
           <w:p>
             <w:pPr>
               <w:pStyle w:val="Sinespaciado"/>
-            </w:pPr>
-            <w:r>
+              <w:rPr>
+                <w:lang w:val="es-ES"/>
+              </w:rPr>
+            </w:pPr>
+            <w:r>
+              <w:rPr>
+                <w:lang w:val="es-ES"/>
+              </w:rPr>
               <w:t>Codificación</w:t>
             </w:r>
             <w:r>
+              <w:rPr>
+                <w:lang w:val="es-ES"/>
+              </w:rPr>
               <w:t>.</w:t>
             </w:r>
           </w:p>
@@ -409,12 +680,59 @@
           <w:p>
             <w:pPr>
               <w:pStyle w:val="Sinespaciado"/>
-              <w:rPr>
-                <w:i/>
-                <w:color w:val="C00000"/>
-                <w:sz w:val="20"/>
-              </w:rPr>
-            </w:pPr>
+              <w:jc w:val="both"/>
+              <w:rPr>
+                <w:i/>
+                <w:color w:val="C00000"/>
+                <w:sz w:val="20"/>
+                <w:lang w:val="es-ES"/>
+              </w:rPr>
+            </w:pPr>
+            <w:r>
+              <w:rPr>
+                <w:i/>
+                <w:color w:val="C00000"/>
+                <w:sz w:val="20"/>
+                <w:lang w:val="es-ES"/>
+              </w:rPr>
+              <w:t>Codificación</w:t>
+            </w:r>
+            <w:r>
+              <w:rPr>
+                <w:i/>
+                <w:color w:val="C00000"/>
+                <w:sz w:val="20"/>
+                <w:lang w:val="es-ES"/>
+              </w:rPr>
+              <w:t xml:space="preserve"> es cuando el algoritmo se escribe en </w:t>
+            </w:r>
+            <w:r>
+              <w:rPr>
+                <w:i/>
+                <w:color w:val="C00000"/>
+                <w:sz w:val="20"/>
+                <w:lang w:val="es-ES"/>
+              </w:rPr>
+              <w:t>un lenguaje de programación</w:t>
+            </w:r>
+            <w:r>
+              <w:rPr>
+                <w:i/>
+                <w:color w:val="C00000"/>
+                <w:sz w:val="20"/>
+                <w:lang w:val="es-ES"/>
+              </w:rPr>
+              <w:t xml:space="preserve"> para ser un programa ejecutable por la computadora</w:t>
+            </w:r>
+            <w:r>
+              <w:rPr>
+                <w:i/>
+                <w:color w:val="C00000"/>
+                <w:sz w:val="20"/>
+                <w:lang w:val="es-ES"/>
+              </w:rPr>
+              <w:t>.</w:t>
+            </w:r>
           </w:p>
         </w:tc>
       </w:tr>
@@ -422,42 +740,67 @@
     <w:p>
       <w:pPr>
         <w:pStyle w:val="Sinespaciado"/>
+        <w:rPr>
+          <w:lang w:val="es-ES"/>
+        </w:rPr>
       </w:pPr>
     </w:p>
     <w:p>
       <w:pPr>
         <w:pStyle w:val="Sinespaciado"/>
         <w:rPr>
-          <w:lang w:val="en-US"/>
+          <w:lang w:val="es-ES"/>
         </w:rPr>
       </w:pPr>
     </w:p>
     <w:p>
       <w:pPr>
         <w:pStyle w:val="Sinespaciado"/>
-      </w:pPr>
-      <w:r>
+        <w:rPr>
+          <w:lang w:val="es-ES"/>
+        </w:rPr>
+      </w:pPr>
+      <w:r>
+        <w:rPr>
+          <w:lang w:val="es-ES"/>
+        </w:rPr>
         <w:t>3</w:t>
       </w:r>
       <w:r>
+        <w:rPr>
+          <w:lang w:val="es-ES"/>
+        </w:rPr>
         <w:t xml:space="preserve">. </w:t>
       </w:r>
       <w:r>
+        <w:rPr>
+          <w:lang w:val="es-ES"/>
+        </w:rPr>
         <w:t>Resuelve el siguiente problema</w:t>
       </w:r>
       <w:r>
+        <w:rPr>
+          <w:lang w:val="es-ES"/>
+        </w:rPr>
         <w:t xml:space="preserve"> de lógica</w:t>
       </w:r>
       <w:r>
+        <w:rPr>
+          <w:lang w:val="es-ES"/>
+        </w:rPr>
         <w:t>.</w:t>
       </w:r>
       <w:r>
+        <w:rPr>
+          <w:lang w:val="es-ES"/>
+        </w:rPr>
         <w:t xml:space="preserve"> </w:t>
       </w:r>
       <w:r>
         <w:rPr>
           <w:i/>
           <w:sz w:val="16"/>
+          <w:lang w:val="es-ES"/>
         </w:rPr>
         <w:t>(2</w:t>
       </w:r>
@@ -465,6 +808,7 @@
         <w:rPr>
           <w:i/>
           <w:sz w:val="16"/>
+          <w:lang w:val="es-ES"/>
         </w:rPr>
         <w:t>5</w:t>
       </w:r>
@@ -472,6 +816,7 @@
         <w:rPr>
           <w:i/>
           <w:sz w:val="16"/>
+          <w:lang w:val="es-ES"/>
         </w:rPr>
         <w:t>0</w:t>
       </w:r>
@@ -479,6 +824,7 @@
         <w:rPr>
           <w:i/>
           <w:sz w:val="16"/>
+          <w:lang w:val="es-ES"/>
         </w:rPr>
         <w:t xml:space="preserve"> puntos)</w:t>
       </w:r>
@@ -503,36 +849,25 @@
               <w:rPr>
                 <w:rFonts w:eastAsia="Times New Roman" w:cs="Times New Roman"/>
                 <w:bCs/>
-              </w:rPr>
-            </w:pPr>
-            <w:r>
-              <w:rPr>
-                <w:rFonts w:eastAsia="Times New Roman" w:cs="Times New Roman"/>
-                <w:bCs/>
-              </w:rPr>
-              <w:t>Si Ángela habla más bajo que Rosa y C</w:t>
-            </w:r>
-            <w:r>
-              <w:rPr>
-                <w:rFonts w:eastAsia="Times New Roman" w:cs="Times New Roman"/>
-                <w:bCs/>
-              </w:rPr>
-              <w:t>elia habla más alto que Rosa, ¿H</w:t>
-            </w:r>
-            <w:r>
-              <w:rPr>
-                <w:rFonts w:eastAsia="Times New Roman" w:cs="Times New Roman"/>
-                <w:bCs/>
-              </w:rPr>
-              <w:t>abla Ángela más alto o más bajo que Celia?</w:t>
-            </w:r>
-          </w:p>
-          <w:p>
-            <w:pPr>
-              <w:pStyle w:val="Sinespaciado"/>
-              <w:rPr>
-                <w:rFonts w:eastAsia="Times New Roman" w:cs="Times New Roman"/>
-                <w:bCs/>
+                <w:lang w:val="es-ES"/>
+              </w:rPr>
+            </w:pPr>
+            <w:r>
+              <w:rPr>
+                <w:rFonts w:eastAsia="Times New Roman" w:cs="Times New Roman"/>
+                <w:bCs/>
+                <w:lang w:val="es-ES"/>
+              </w:rPr>
+              <w:t>Si Ángela habla más bajo que Rosa y Celia habla más alto que Rosa, ¿Habla Ángela más alto o más bajo que Celia?</w:t>
+            </w:r>
+          </w:p>
+          <w:p>
+            <w:pPr>
+              <w:pStyle w:val="Sinespaciado"/>
+              <w:rPr>
+                <w:rFonts w:eastAsia="Times New Roman" w:cs="Times New Roman"/>
+                <w:bCs/>
+                <w:lang w:val="es-ES"/>
               </w:rPr>
             </w:pPr>
           </w:p>
@@ -544,12 +879,14 @@
                 <w:bCs/>
                 <w:i/>
                 <w:color w:val="FF0000"/>
-              </w:rPr>
-            </w:pPr>
-            <w:r>
-              <w:rPr>
-                <w:rFonts w:eastAsia="Times New Roman" w:cs="Times New Roman"/>
-                <w:bCs/>
+                <w:lang w:val="es-ES"/>
+              </w:rPr>
+            </w:pPr>
+            <w:r>
+              <w:rPr>
+                <w:rFonts w:eastAsia="Times New Roman" w:cs="Times New Roman"/>
+                <w:bCs/>
+                <w:lang w:val="es-ES"/>
               </w:rPr>
               <w:t>Respuesta:</w:t>
             </w:r>
@@ -559,15 +896,52 @@
                 <w:bCs/>
                 <w:i/>
                 <w:color w:val="FF0000"/>
+                <w:lang w:val="es-ES"/>
               </w:rPr>
               <w:t xml:space="preserve"> </w:t>
             </w:r>
-          </w:p>
-          <w:p>
-            <w:pPr>
-              <w:pStyle w:val="Sinespaciado"/>
-              <w:rPr>
-                <w:sz w:val="18"/>
+            <w:r>
+              <w:rPr>
+                <w:rFonts w:eastAsia="Times New Roman" w:cs="Times New Roman"/>
+                <w:bCs/>
+                <w:i/>
+                <w:color w:val="FF0000"/>
+                <w:lang w:val="es-ES"/>
+              </w:rPr>
+              <w:t>Más bajo</w:t>
+            </w:r>
+            <w:r>
+              <w:rPr>
+                <w:rFonts w:eastAsia="Times New Roman" w:cs="Times New Roman"/>
+                <w:bCs/>
+                <w:i/>
+                <w:color w:val="FF0000"/>
+                <w:lang w:val="es-ES"/>
+              </w:rPr>
+              <w:t xml:space="preserve"> que Celia</w:t>
+            </w:r>
+            <w:r>
+              <w:rPr>
+                <w:rFonts w:eastAsia="Times New Roman" w:cs="Times New Roman"/>
+                <w:bCs/>
+                <w:i/>
+                <w:color w:val="FF0000"/>
+                <w:lang w:val="es-ES"/>
+              </w:rPr>
+              <w:t>.</w:t>
+            </w:r>
+          </w:p>
+          <w:p>
+            <w:pPr>
+              <w:pStyle w:val="Sinespaciado"/>
+              <w:rPr>
+                <w:rFonts w:eastAsia="Times New Roman" w:cs="Times New Roman"/>
+                <w:bCs/>
+                <w:i/>
+                <w:color w:val="C00000"/>
+                <w:sz w:val="20"/>
+                <w:szCs w:val="20"/>
+                <w:lang w:val="es-ES"/>
               </w:rPr>
             </w:pPr>
             <w:r>
@@ -575,6 +949,7 @@
                 <w:rFonts w:eastAsia="Times New Roman" w:cs="Times New Roman"/>
                 <w:bCs/>
                 <w:color w:val="000000" w:themeColor="text1"/>
+                <w:lang w:val="es-ES"/>
               </w:rPr>
               <w:t>Explica:</w:t>
             </w:r>
@@ -586,8 +961,45 @@
                 <w:color w:val="C00000"/>
                 <w:sz w:val="20"/>
                 <w:szCs w:val="20"/>
+                <w:lang w:val="es-ES"/>
               </w:rPr>
               <w:t xml:space="preserve">  </w:t>
+            </w:r>
+            <w:r>
+              <w:rPr>
+                <w:rFonts w:eastAsia="Times New Roman" w:cs="Times New Roman"/>
+                <w:bCs/>
+                <w:i/>
+                <w:color w:val="C00000"/>
+                <w:sz w:val="20"/>
+                <w:szCs w:val="20"/>
+                <w:lang w:val="es-ES"/>
+              </w:rPr>
+              <w:t xml:space="preserve">El planteamiento del problema Ángela habla más bajo que Rosa. Mientras que Celia habla incluso más alto que Rosa. Por lo </w:t>
+            </w:r>
+            <w:r>
+              <w:rPr>
+                <w:rFonts w:eastAsia="Times New Roman" w:cs="Times New Roman"/>
+                <w:bCs/>
+                <w:i/>
+                <w:color w:val="C00000"/>
+                <w:sz w:val="20"/>
+                <w:szCs w:val="20"/>
+                <w:lang w:val="es-ES"/>
+              </w:rPr>
+              <w:t>tanto,</w:t>
+            </w:r>
+            <w:r>
+              <w:rPr>
+                <w:rFonts w:eastAsia="Times New Roman" w:cs="Times New Roman"/>
+                <w:bCs/>
+                <w:i/>
+                <w:color w:val="C00000"/>
+                <w:sz w:val="20"/>
+                <w:szCs w:val="20"/>
+                <w:lang w:val="es-ES"/>
+              </w:rPr>
+              <w:t xml:space="preserve"> se deduce que Celia es la que habla más bajo de las tres.</w:t>
             </w:r>
           </w:p>
         </w:tc>
@@ -596,39 +1008,55 @@
     <w:p>
       <w:pPr>
         <w:pStyle w:val="Sinespaciado"/>
+        <w:rPr>
+          <w:lang w:val="es-ES"/>
+        </w:rPr>
       </w:pPr>
     </w:p>
     <w:p>
       <w:pPr>
         <w:pStyle w:val="Sinespaciado"/>
+        <w:rPr>
+          <w:lang w:val="es-ES"/>
+        </w:rPr>
       </w:pPr>
     </w:p>
     <w:p>
       <w:pPr>
         <w:pStyle w:val="Sinespaciado"/>
-      </w:pPr>
-      <w:r>
+        <w:rPr>
+          <w:lang w:val="es-ES"/>
+        </w:rPr>
+      </w:pPr>
+      <w:r>
+        <w:rPr>
+          <w:lang w:val="es-ES"/>
+        </w:rPr>
         <w:t>4</w:t>
       </w:r>
       <w:r>
+        <w:rPr>
+          <w:lang w:val="es-ES"/>
+        </w:rPr>
+        <w:t>. Resuelve el siguiente problema</w:t>
+      </w:r>
+      <w:r>
+        <w:rPr>
+          <w:lang w:val="es-ES"/>
+        </w:rPr>
+        <w:t xml:space="preserve"> de lógica</w:t>
+      </w:r>
+      <w:r>
+        <w:rPr>
+          <w:lang w:val="es-ES"/>
+        </w:rPr>
         <w:t xml:space="preserve">. </w:t>
-      </w:r>
-      <w:r>
-        <w:t>Resuelve el siguiente problema</w:t>
-      </w:r>
-      <w:r>
-        <w:t xml:space="preserve"> de lógica</w:t>
-      </w:r>
-      <w:r>
-        <w:t>.</w:t>
-      </w:r>
-      <w:r>
-        <w:t xml:space="preserve"> </w:t>
       </w:r>
       <w:r>
         <w:rPr>
           <w:i/>
           <w:sz w:val="16"/>
+          <w:lang w:val="es-ES"/>
         </w:rPr>
         <w:t>(2</w:t>
       </w:r>
@@ -636,6 +1064,7 @@
         <w:rPr>
           <w:i/>
           <w:sz w:val="16"/>
+          <w:lang w:val="es-ES"/>
         </w:rPr>
         <w:t>5</w:t>
       </w:r>
@@ -643,6 +1072,7 @@
         <w:rPr>
           <w:i/>
           <w:sz w:val="16"/>
+          <w:lang w:val="es-ES"/>
         </w:rPr>
         <w:t>0</w:t>
       </w:r>
@@ -650,6 +1080,7 @@
         <w:rPr>
           <w:i/>
           <w:sz w:val="16"/>
+          <w:lang w:val="es-ES"/>
         </w:rPr>
         <w:t xml:space="preserve"> puntos)</w:t>
       </w:r>
@@ -675,6 +1106,7 @@
                 <w:rFonts w:eastAsia="Times New Roman" w:cs="Times New Roman"/>
                 <w:bCs/>
                 <w:szCs w:val="20"/>
+                <w:lang w:val="es-ES"/>
               </w:rPr>
             </w:pPr>
             <w:r>
@@ -682,6 +1114,7 @@
                 <w:rFonts w:eastAsia="Times New Roman" w:cs="Times New Roman"/>
                 <w:bCs/>
                 <w:szCs w:val="20"/>
+                <w:lang w:val="es-ES"/>
               </w:rPr>
               <w:t>Seis amigos desean pasar sus vacaciones juntos, viajan en pareja y utilizan diferentes medios de transporte; sabemos que Alejandro no utiliza el coche ya que éste acompaña a Benito que no va en avión. Andrés viaja en avión. Si Carlos no va acompañado de Darío ni hace uso del avión, ¿qué medio de transporte utiliza Tomás?</w:t>
             </w:r>
@@ -694,6 +1127,7 @@
                 <w:bCs/>
                 <w:sz w:val="20"/>
                 <w:szCs w:val="20"/>
+                <w:lang w:val="es-ES"/>
               </w:rPr>
             </w:pPr>
           </w:p>
@@ -705,6 +1139,7 @@
                 <w:bCs/>
                 <w:sz w:val="20"/>
                 <w:szCs w:val="20"/>
+                <w:lang w:val="es-ES"/>
               </w:rPr>
             </w:pPr>
             <w:r>
@@ -713,6 +1148,7 @@
                 <w:bCs/>
                 <w:sz w:val="20"/>
                 <w:szCs w:val="20"/>
+                <w:lang w:val="es-ES"/>
               </w:rPr>
               <w:t>Respuesta:</w:t>
             </w:r>
@@ -724,26 +1160,55 @@
                 <w:color w:val="C00000"/>
                 <w:sz w:val="20"/>
                 <w:szCs w:val="20"/>
+                <w:lang w:val="es-ES"/>
               </w:rPr>
               <w:t xml:space="preserve">  </w:t>
             </w:r>
-          </w:p>
-          <w:p>
-            <w:pPr>
-              <w:pStyle w:val="Sinespaciado"/>
-              <w:rPr>
-                <w:rFonts w:eastAsia="Times New Roman" w:cs="Times New Roman"/>
-                <w:bCs/>
+            <w:r>
+              <w:rPr>
+                <w:rFonts w:eastAsia="Times New Roman" w:cs="Times New Roman"/>
+                <w:bCs/>
+                <w:i/>
+                <w:color w:val="C00000"/>
                 <w:sz w:val="20"/>
                 <w:szCs w:val="20"/>
-              </w:rPr>
-            </w:pPr>
-            <w:r>
-              <w:rPr>
-                <w:rFonts w:eastAsia="Times New Roman" w:cs="Times New Roman"/>
-                <w:bCs/>
+                <w:lang w:val="es-ES"/>
+              </w:rPr>
+              <w:t>Tomás</w:t>
+            </w:r>
+            <w:r>
+              <w:rPr>
+                <w:rFonts w:eastAsia="Times New Roman" w:cs="Times New Roman"/>
+                <w:bCs/>
+                <w:i/>
+                <w:color w:val="C00000"/>
                 <w:sz w:val="20"/>
                 <w:szCs w:val="20"/>
+                <w:lang w:val="es-ES"/>
+              </w:rPr>
+              <w:t xml:space="preserve"> viaja en coche. </w:t>
+            </w:r>
+          </w:p>
+          <w:p>
+            <w:pPr>
+              <w:pStyle w:val="Sinespaciado"/>
+              <w:rPr>
+                <w:rFonts w:eastAsia="Times New Roman" w:cs="Times New Roman"/>
+                <w:bCs/>
+                <w:i/>
+                <w:color w:val="C00000"/>
+                <w:sz w:val="20"/>
+                <w:szCs w:val="20"/>
+                <w:lang w:val="es-ES"/>
+              </w:rPr>
+            </w:pPr>
+            <w:r>
+              <w:rPr>
+                <w:rFonts w:eastAsia="Times New Roman" w:cs="Times New Roman"/>
+                <w:bCs/>
+                <w:sz w:val="20"/>
+                <w:szCs w:val="20"/>
+                <w:lang w:val="es-ES"/>
               </w:rPr>
               <w:t>Explica (</w:t>
             </w:r>
@@ -753,6 +1218,7 @@
                 <w:bCs/>
                 <w:sz w:val="20"/>
                 <w:szCs w:val="20"/>
+                <w:lang w:val="es-ES"/>
               </w:rPr>
               <w:t>agrega</w:t>
             </w:r>
@@ -762,6 +1228,7 @@
                 <w:bCs/>
                 <w:sz w:val="20"/>
                 <w:szCs w:val="20"/>
+                <w:lang w:val="es-ES"/>
               </w:rPr>
               <w:t xml:space="preserve"> la foto </w:t>
             </w:r>
@@ -771,6 +1238,7 @@
                 <w:bCs/>
                 <w:sz w:val="20"/>
                 <w:szCs w:val="20"/>
+                <w:lang w:val="es-ES"/>
               </w:rPr>
               <w:t>que muestr</w:t>
             </w:r>
@@ -780,6 +1248,7 @@
                 <w:bCs/>
                 <w:sz w:val="20"/>
                 <w:szCs w:val="20"/>
+                <w:lang w:val="es-ES"/>
               </w:rPr>
               <w:t>a</w:t>
             </w:r>
@@ -789,6 +1258,7 @@
                 <w:bCs/>
                 <w:sz w:val="20"/>
                 <w:szCs w:val="20"/>
+                <w:lang w:val="es-ES"/>
               </w:rPr>
               <w:t xml:space="preserve"> cómo llegaste a la</w:t>
             </w:r>
@@ -798,6 +1268,7 @@
                 <w:bCs/>
                 <w:sz w:val="20"/>
                 <w:szCs w:val="20"/>
+                <w:lang w:val="es-ES"/>
               </w:rPr>
               <w:t xml:space="preserve"> solución):</w:t>
             </w:r>
@@ -809,9 +1280,126 @@
                 <w:color w:val="C00000"/>
                 <w:sz w:val="20"/>
                 <w:szCs w:val="20"/>
+                <w:lang w:val="es-ES"/>
               </w:rPr>
               <w:t xml:space="preserve">  </w:t>
             </w:r>
+          </w:p>
+          <w:p>
+            <w:pPr>
+              <w:pStyle w:val="Sinespaciado"/>
+              <w:rPr>
+                <w:rFonts w:eastAsia="Times New Roman" w:cs="Times New Roman"/>
+                <w:bCs/>
+                <w:i/>
+                <w:color w:val="C00000"/>
+                <w:sz w:val="20"/>
+                <w:szCs w:val="20"/>
+                <w:lang w:val="es-ES"/>
+              </w:rPr>
+            </w:pPr>
+          </w:p>
+          <w:p>
+            <w:pPr>
+              <w:pStyle w:val="Sinespaciado"/>
+              <w:rPr>
+                <w:rFonts w:eastAsia="Times New Roman" w:cs="Times New Roman"/>
+                <w:bCs/>
+                <w:i/>
+                <w:color w:val="C00000"/>
+                <w:sz w:val="20"/>
+                <w:szCs w:val="20"/>
+                <w:lang w:val="es-ES"/>
+              </w:rPr>
+            </w:pPr>
+          </w:p>
+          <w:p>
+            <w:pPr>
+              <w:pStyle w:val="Sinespaciado"/>
+              <w:jc w:val="center"/>
+              <w:rPr>
+                <w:rFonts w:eastAsia="Times New Roman" w:cs="Times New Roman"/>
+                <w:bCs/>
+                <w:i/>
+                <w:color w:val="C00000"/>
+                <w:sz w:val="20"/>
+                <w:szCs w:val="20"/>
+                <w:lang w:val="es-ES"/>
+              </w:rPr>
+            </w:pPr>
+            <w:r>
+              <w:rPr>
+                <w:rFonts w:eastAsia="Times New Roman" w:cs="Times New Roman"/>
+                <w:bCs/>
+                <w:i/>
+                <w:noProof/>
+                <w:color w:val="C00000"/>
+                <w:sz w:val="20"/>
+                <w:szCs w:val="20"/>
+                <w:lang w:val="es-ES" w:eastAsia="es-ES_tradnl"/>
+              </w:rPr>
+              <w:lastRenderedPageBreak/>
+              <w:drawing>
+                <wp:inline distT="0" distB="0" distL="0" distR="0" wp14:anchorId="3157F0FC" wp14:editId="15C4C1C6">
+                  <wp:extent cx="3343748" cy="1878632"/>
+                  <wp:effectExtent l="0" t="0" r="9525" b="1270"/>
+                  <wp:docPr id="1" name="Imagen 1" descr="../Desktop/Sin%20título-1.png"/>
+                  <wp:cNvGraphicFramePr>
+                    <a:graphicFrameLocks xmlns:a="http://schemas.openxmlformats.org/drawingml/2006/main" noChangeAspect="1"/>
+                  </wp:cNvGraphicFramePr>
+                  <a:graphic xmlns:a="http://schemas.openxmlformats.org/drawingml/2006/main">
+                    <a:graphicData uri="http://schemas.openxmlformats.org/drawingml/2006/picture">
+                      <pic:pic xmlns:pic="http://schemas.openxmlformats.org/drawingml/2006/picture">
+                        <pic:nvPicPr>
+                          <pic:cNvPr id="0" name="Picture 1" descr="../Desktop/Sin%20título-1.png"/>
+                          <pic:cNvPicPr>
+                            <a:picLocks noChangeAspect="1" noChangeArrowheads="1"/>
+                          </pic:cNvPicPr>
+                        </pic:nvPicPr>
+                        <pic:blipFill>
+                          <a:blip r:embed="rId6">
+                            <a:extLst>
+                              <a:ext uri="{28A0092B-C50C-407E-A947-70E740481C1C}">
+                                <a14:useLocalDpi xmlns:a14="http://schemas.microsoft.com/office/drawing/2010/main" val="0"/>
+                              </a:ext>
+                            </a:extLst>
+                          </a:blip>
+                          <a:srcRect/>
+                          <a:stretch>
+                            <a:fillRect/>
+                          </a:stretch>
+                        </pic:blipFill>
+                        <pic:spPr bwMode="auto">
+                          <a:xfrm>
+                            <a:off x="0" y="0"/>
+                            <a:ext cx="3361220" cy="1888449"/>
+                          </a:xfrm>
+                          <a:prstGeom prst="rect">
+                            <a:avLst/>
+                          </a:prstGeom>
+                          <a:noFill/>
+                          <a:ln>
+                            <a:noFill/>
+                          </a:ln>
+                        </pic:spPr>
+                      </pic:pic>
+                    </a:graphicData>
+                  </a:graphic>
+                </wp:inline>
+              </w:drawing>
+            </w:r>
+          </w:p>
+          <w:p>
+            <w:pPr>
+              <w:pStyle w:val="Sinespaciado"/>
+              <w:rPr>
+                <w:rFonts w:eastAsia="Times New Roman" w:cs="Times New Roman"/>
+                <w:bCs/>
+                <w:sz w:val="20"/>
+                <w:szCs w:val="20"/>
+                <w:lang w:val="es-ES"/>
+              </w:rPr>
+            </w:pPr>
           </w:p>
         </w:tc>
       </w:tr>
@@ -819,39 +1407,115 @@
     <w:p>
       <w:pPr>
         <w:pStyle w:val="Sinespaciado"/>
+        <w:rPr>
+          <w:lang w:val="es-ES"/>
+        </w:rPr>
       </w:pPr>
     </w:p>
     <w:p>
       <w:pPr>
         <w:pStyle w:val="Sinespaciado"/>
+        <w:rPr>
+          <w:lang w:val="es-ES"/>
+        </w:rPr>
       </w:pPr>
     </w:p>
     <w:p>
       <w:pPr>
         <w:pStyle w:val="Sinespaciado"/>
-      </w:pPr>
-      <w:r>
-        <w:t>5</w:t>
-      </w:r>
-      <w:r>
-        <w:t xml:space="preserve">. </w:t>
-      </w:r>
-      <w:r>
-        <w:t>Resuelve el siguiente problema aplicando la etapa de análisis y programación para generar el algoritmo.</w:t>
-      </w:r>
+        <w:rPr>
+          <w:lang w:val="es-ES"/>
+        </w:rPr>
+      </w:pPr>
     </w:p>
     <w:p>
       <w:pPr>
         <w:pStyle w:val="Sinespaciado"/>
         <w:rPr>
+          <w:lang w:val="es-ES"/>
+        </w:rPr>
+      </w:pPr>
+    </w:p>
+    <w:p>
+      <w:pPr>
+        <w:pStyle w:val="Sinespaciado"/>
+        <w:rPr>
+          <w:lang w:val="es-ES"/>
+        </w:rPr>
+      </w:pPr>
+    </w:p>
+    <w:p>
+      <w:pPr>
+        <w:pStyle w:val="Sinespaciado"/>
+        <w:rPr>
+          <w:lang w:val="es-ES"/>
+        </w:rPr>
+      </w:pPr>
+    </w:p>
+    <w:p>
+      <w:pPr>
+        <w:pStyle w:val="Sinespaciado"/>
+        <w:rPr>
+          <w:lang w:val="es-ES"/>
+        </w:rPr>
+      </w:pPr>
+    </w:p>
+    <w:p>
+      <w:pPr>
+        <w:pStyle w:val="Sinespaciado"/>
+        <w:rPr>
+          <w:lang w:val="es-ES"/>
+        </w:rPr>
+      </w:pPr>
+    </w:p>
+    <w:p>
+      <w:pPr>
+        <w:pStyle w:val="Sinespaciado"/>
+        <w:rPr>
+          <w:lang w:val="es-ES"/>
+        </w:rPr>
+      </w:pPr>
+    </w:p>
+    <w:p>
+      <w:pPr>
+        <w:pStyle w:val="Sinespaciado"/>
+        <w:rPr>
+          <w:lang w:val="es-ES"/>
+        </w:rPr>
+      </w:pPr>
+      <w:r>
+        <w:rPr>
+          <w:lang w:val="es-ES"/>
+        </w:rPr>
+        <w:t>5</w:t>
+      </w:r>
+      <w:r>
+        <w:rPr>
+          <w:lang w:val="es-ES"/>
+        </w:rPr>
+        <w:t xml:space="preserve">. </w:t>
+      </w:r>
+      <w:r>
+        <w:rPr>
+          <w:lang w:val="es-ES"/>
+        </w:rPr>
+        <w:t>Resuelve el siguiente problema aplicando la etapa de análisis y programación para generar el algoritmo.</w:t>
+      </w:r>
+    </w:p>
+    <w:p>
+      <w:pPr>
+        <w:pStyle w:val="Sinespaciado"/>
+        <w:rPr>
           <w:b/>
           <w:i/>
+          <w:lang w:val="es-ES"/>
         </w:rPr>
       </w:pPr>
       <w:r>
         <w:rPr>
           <w:b/>
           <w:i/>
+          <w:lang w:val="es-ES"/>
         </w:rPr>
         <w:t>Necesitamos conocer el número de días que ha vivido una persona. A la persona le podemos preguntar su edad en años y meses enteros. Suponga que todos los años tienen 365 días y todos los meses 30 días. Resuelve el problema</w:t>
       </w:r>
@@ -859,6 +1523,7 @@
         <w:rPr>
           <w:b/>
           <w:i/>
+          <w:lang w:val="es-ES"/>
         </w:rPr>
         <w:t xml:space="preserve"> con esta información; </w:t>
       </w:r>
@@ -866,6 +1531,7 @@
         <w:rPr>
           <w:b/>
           <w:i/>
+          <w:lang w:val="es-ES"/>
         </w:rPr>
         <w:t>después</w:t>
       </w:r>
@@ -873,6 +1539,7 @@
         <w:rPr>
           <w:b/>
           <w:i/>
+          <w:lang w:val="es-ES"/>
         </w:rPr>
         <w:t>,</w:t>
       </w:r>
@@ -880,16 +1547,21 @@
         <w:rPr>
           <w:b/>
           <w:i/>
+          <w:lang w:val="es-ES"/>
         </w:rPr>
         <w:t xml:space="preserve"> explica qué harías para considerar los años bisiestos.</w:t>
       </w:r>
       <w:r>
+        <w:rPr>
+          <w:lang w:val="es-ES"/>
+        </w:rPr>
         <w:t xml:space="preserve"> </w:t>
       </w:r>
       <w:r>
         <w:rPr>
           <w:i/>
           <w:sz w:val="16"/>
+          <w:lang w:val="es-ES"/>
         </w:rPr>
         <w:t>(2</w:t>
       </w:r>
@@ -897,6 +1569,7 @@
         <w:rPr>
           <w:i/>
           <w:sz w:val="16"/>
+          <w:lang w:val="es-ES"/>
         </w:rPr>
         <w:t>5</w:t>
       </w:r>
@@ -904,6 +1577,7 @@
         <w:rPr>
           <w:i/>
           <w:sz w:val="16"/>
+          <w:lang w:val="es-ES"/>
         </w:rPr>
         <w:t>0</w:t>
       </w:r>
@@ -911,6 +1585,7 @@
         <w:rPr>
           <w:i/>
           <w:sz w:val="16"/>
+          <w:lang w:val="es-ES"/>
         </w:rPr>
         <w:t xml:space="preserve"> puntos)</w:t>
       </w:r>
@@ -936,6 +1611,7 @@
                 <w:b/>
                 <w:color w:val="C00000"/>
                 <w:sz w:val="20"/>
+                <w:lang w:val="es-ES"/>
               </w:rPr>
             </w:pPr>
             <w:r>
@@ -943,57 +1619,185 @@
                 <w:b/>
                 <w:color w:val="C00000"/>
                 <w:sz w:val="20"/>
-              </w:rPr>
-              <w:t>Anáisis.</w:t>
-            </w:r>
-          </w:p>
-          <w:p>
-            <w:pPr>
-              <w:pStyle w:val="Sinespaciado"/>
-              <w:rPr>
-                <w:color w:val="C00000"/>
-                <w:sz w:val="20"/>
-              </w:rPr>
-            </w:pPr>
-            <w:r>
-              <w:rPr>
-                <w:color w:val="C00000"/>
-                <w:sz w:val="20"/>
+                <w:lang w:val="es-ES"/>
+              </w:rPr>
+              <w:t>Análisis</w:t>
+            </w:r>
+            <w:r>
+              <w:rPr>
+                <w:b/>
+                <w:color w:val="C00000"/>
+                <w:sz w:val="20"/>
+                <w:lang w:val="es-ES"/>
+              </w:rPr>
+              <w:t>.</w:t>
+            </w:r>
+          </w:p>
+          <w:p>
+            <w:pPr>
+              <w:pStyle w:val="Sinespaciado"/>
+              <w:rPr>
+                <w:color w:val="C00000"/>
+                <w:sz w:val="20"/>
+                <w:lang w:val="es-ES"/>
+              </w:rPr>
+            </w:pPr>
+            <w:r>
+              <w:rPr>
+                <w:color w:val="C00000"/>
+                <w:sz w:val="20"/>
+                <w:lang w:val="es-ES"/>
               </w:rPr>
               <w:t>Entradas:</w:t>
             </w:r>
-          </w:p>
-          <w:p>
-            <w:pPr>
-              <w:pStyle w:val="Sinespaciado"/>
-              <w:rPr>
-                <w:color w:val="C00000"/>
-                <w:sz w:val="20"/>
-              </w:rPr>
-            </w:pPr>
-            <w:r>
-              <w:rPr>
-                <w:color w:val="C00000"/>
-                <w:sz w:val="20"/>
+            <w:r>
+              <w:rPr>
+                <w:color w:val="C00000"/>
+                <w:sz w:val="20"/>
+                <w:lang w:val="es-ES"/>
+              </w:rPr>
+              <w:t xml:space="preserve"> </w:t>
+            </w:r>
+            <w:r>
+              <w:rPr>
+                <w:color w:val="C00000"/>
+                <w:sz w:val="20"/>
+                <w:lang w:val="es-ES"/>
+              </w:rPr>
+              <w:t>Y [</w:t>
+            </w:r>
+            <w:r>
+              <w:rPr>
+                <w:color w:val="C00000"/>
+                <w:sz w:val="20"/>
+                <w:lang w:val="es-ES"/>
+              </w:rPr>
+              <w:t>Años</w:t>
+            </w:r>
+            <w:r>
+              <w:rPr>
+                <w:color w:val="C00000"/>
+                <w:sz w:val="20"/>
+                <w:lang w:val="es-ES"/>
+              </w:rPr>
+              <w:t>]</w:t>
+            </w:r>
+            <w:r>
+              <w:rPr>
+                <w:color w:val="C00000"/>
+                <w:sz w:val="20"/>
+                <w:lang w:val="es-ES"/>
+              </w:rPr>
+              <w:t>,</w:t>
+            </w:r>
+            <w:r>
+              <w:rPr>
+                <w:color w:val="C00000"/>
+                <w:sz w:val="20"/>
+                <w:lang w:val="es-ES"/>
+              </w:rPr>
+              <w:t xml:space="preserve"> M</w:t>
+            </w:r>
+            <w:r>
+              <w:rPr>
+                <w:color w:val="C00000"/>
+                <w:sz w:val="20"/>
+                <w:lang w:val="es-ES"/>
+              </w:rPr>
+              <w:t xml:space="preserve"> </w:t>
+            </w:r>
+            <w:r>
+              <w:rPr>
+                <w:color w:val="C00000"/>
+                <w:sz w:val="20"/>
+                <w:lang w:val="es-ES"/>
+              </w:rPr>
+              <w:t>[</w:t>
+            </w:r>
+            <w:r>
+              <w:rPr>
+                <w:color w:val="C00000"/>
+                <w:sz w:val="20"/>
+                <w:lang w:val="es-ES"/>
+              </w:rPr>
+              <w:t>M</w:t>
+            </w:r>
+            <w:r>
+              <w:rPr>
+                <w:color w:val="C00000"/>
+                <w:sz w:val="20"/>
+                <w:lang w:val="es-ES"/>
+              </w:rPr>
+              <w:t>eses</w:t>
+            </w:r>
+            <w:r>
+              <w:rPr>
+                <w:color w:val="C00000"/>
+                <w:sz w:val="20"/>
+                <w:lang w:val="es-ES"/>
+              </w:rPr>
+              <w:t>]</w:t>
+            </w:r>
+          </w:p>
+          <w:p>
+            <w:pPr>
+              <w:pStyle w:val="Sinespaciado"/>
+              <w:rPr>
+                <w:color w:val="C00000"/>
+                <w:sz w:val="20"/>
+                <w:lang w:val="es-ES"/>
+              </w:rPr>
+            </w:pPr>
+            <w:r>
+              <w:rPr>
+                <w:color w:val="C00000"/>
+                <w:sz w:val="20"/>
+                <w:lang w:val="es-ES"/>
               </w:rPr>
               <w:t>Salidas:</w:t>
             </w:r>
-          </w:p>
-          <w:p>
-            <w:pPr>
-              <w:pStyle w:val="Sinespaciado"/>
-              <w:rPr>
-                <w:i/>
-                <w:color w:val="C00000"/>
-                <w:sz w:val="20"/>
-              </w:rPr>
-            </w:pPr>
-            <w:r>
-              <w:rPr>
-                <w:color w:val="C00000"/>
-                <w:sz w:val="20"/>
+            <w:r>
+              <w:rPr>
+                <w:color w:val="C00000"/>
+                <w:sz w:val="20"/>
+                <w:lang w:val="es-ES"/>
+              </w:rPr>
+              <w:t xml:space="preserve"> </w:t>
+            </w:r>
+            <w:r>
+              <w:rPr>
+                <w:color w:val="C00000"/>
+                <w:sz w:val="20"/>
+                <w:lang w:val="es-ES"/>
+              </w:rPr>
+              <w:t>D [Días vividos]</w:t>
+            </w:r>
+          </w:p>
+          <w:p>
+            <w:pPr>
+              <w:pStyle w:val="Sinespaciado"/>
+              <w:rPr>
+                <w:i/>
+                <w:color w:val="C00000"/>
+                <w:sz w:val="20"/>
+                <w:lang w:val="es-ES"/>
+              </w:rPr>
+            </w:pPr>
+            <w:r>
+              <w:rPr>
+                <w:color w:val="C00000"/>
+                <w:sz w:val="20"/>
+                <w:lang w:val="es-ES"/>
               </w:rPr>
               <w:t>Relación E/S:</w:t>
+            </w:r>
+            <w:r>
+              <w:rPr>
+                <w:color w:val="C00000"/>
+                <w:sz w:val="20"/>
+                <w:lang w:val="es-ES"/>
+              </w:rPr>
+              <w:t xml:space="preserve">  Y=(Y*365) M=(M*30) D=Y+M</w:t>
             </w:r>
           </w:p>
         </w:tc>
@@ -1010,6 +1814,7 @@
                 <w:b/>
                 <w:color w:val="C00000"/>
                 <w:sz w:val="20"/>
+                <w:lang w:val="es-ES"/>
               </w:rPr>
             </w:pPr>
             <w:r>
@@ -1017,6 +1822,7 @@
                 <w:b/>
                 <w:color w:val="C00000"/>
                 <w:sz w:val="20"/>
+                <w:lang w:val="es-ES"/>
               </w:rPr>
               <w:t xml:space="preserve">Algoritmo en </w:t>
             </w:r>
@@ -1025,6 +1831,7 @@
                 <w:b/>
                 <w:color w:val="C00000"/>
                 <w:sz w:val="20"/>
+                <w:lang w:val="es-ES"/>
               </w:rPr>
               <w:t>pseudocódigo</w:t>
             </w:r>
@@ -1033,6 +1840,7 @@
                 <w:b/>
                 <w:color w:val="C00000"/>
                 <w:sz w:val="20"/>
+                <w:lang w:val="es-ES"/>
               </w:rPr>
               <w:t xml:space="preserve"> o diagrama de flujo.</w:t>
             </w:r>
@@ -1044,6 +1852,203 @@
                 <w:b/>
                 <w:color w:val="C00000"/>
                 <w:sz w:val="20"/>
+                <w:lang w:val="es-ES"/>
+              </w:rPr>
+            </w:pPr>
+          </w:p>
+          <w:p>
+            <w:pPr>
+              <w:pStyle w:val="Sinespaciado"/>
+              <w:numPr>
+                <w:ilvl w:val="0"/>
+                <w:numId w:val="3"/>
+              </w:numPr>
+              <w:rPr>
+                <w:b/>
+                <w:color w:val="C00000"/>
+                <w:sz w:val="20"/>
+                <w:lang w:val="es-ES"/>
+              </w:rPr>
+            </w:pPr>
+            <w:r>
+              <w:rPr>
+                <w:b/>
+                <w:color w:val="C00000"/>
+                <w:sz w:val="20"/>
+                <w:lang w:val="es-ES"/>
+              </w:rPr>
+              <w:t>Solicitar datos</w:t>
+            </w:r>
+          </w:p>
+          <w:p>
+            <w:pPr>
+              <w:pStyle w:val="Sinespaciado"/>
+              <w:numPr>
+                <w:ilvl w:val="0"/>
+                <w:numId w:val="3"/>
+              </w:numPr>
+              <w:rPr>
+                <w:b/>
+                <w:color w:val="C00000"/>
+                <w:sz w:val="20"/>
+                <w:lang w:val="es-ES"/>
+              </w:rPr>
+            </w:pPr>
+            <w:r>
+              <w:rPr>
+                <w:b/>
+                <w:color w:val="C00000"/>
+                <w:sz w:val="20"/>
+                <w:lang w:val="es-ES"/>
+              </w:rPr>
+              <w:t xml:space="preserve">Leer datos Y &amp; M </w:t>
+            </w:r>
+          </w:p>
+          <w:p>
+            <w:pPr>
+              <w:pStyle w:val="Sinespaciado"/>
+              <w:numPr>
+                <w:ilvl w:val="0"/>
+                <w:numId w:val="3"/>
+              </w:numPr>
+              <w:rPr>
+                <w:b/>
+                <w:color w:val="C00000"/>
+                <w:sz w:val="20"/>
+                <w:lang w:val="es-ES"/>
+              </w:rPr>
+            </w:pPr>
+            <w:r>
+              <w:rPr>
+                <w:b/>
+                <w:color w:val="C00000"/>
+                <w:sz w:val="20"/>
+                <w:lang w:val="es-ES"/>
+              </w:rPr>
+              <w:t>Multiplicar Y= (Y * 365), D= (M*30)</w:t>
+            </w:r>
+          </w:p>
+          <w:p>
+            <w:pPr>
+              <w:pStyle w:val="Sinespaciado"/>
+              <w:numPr>
+                <w:ilvl w:val="0"/>
+                <w:numId w:val="3"/>
+              </w:numPr>
+              <w:rPr>
+                <w:b/>
+                <w:color w:val="C00000"/>
+                <w:sz w:val="20"/>
+                <w:lang w:val="es-ES"/>
+              </w:rPr>
+            </w:pPr>
+            <w:r>
+              <w:rPr>
+                <w:b/>
+                <w:color w:val="C00000"/>
+                <w:sz w:val="20"/>
+                <w:lang w:val="es-ES"/>
+              </w:rPr>
+              <w:t xml:space="preserve">Sumar D= Y+M </w:t>
+            </w:r>
+          </w:p>
+          <w:p>
+            <w:pPr>
+              <w:pStyle w:val="Sinespaciado"/>
+              <w:numPr>
+                <w:ilvl w:val="0"/>
+                <w:numId w:val="3"/>
+              </w:numPr>
+              <w:rPr>
+                <w:b/>
+                <w:color w:val="C00000"/>
+                <w:sz w:val="20"/>
+                <w:lang w:val="es-ES"/>
+              </w:rPr>
+            </w:pPr>
+            <w:r>
+              <w:rPr>
+                <w:b/>
+                <w:color w:val="C00000"/>
+                <w:sz w:val="20"/>
+                <w:lang w:val="es-ES"/>
+              </w:rPr>
+              <w:t xml:space="preserve">Imprimir D </w:t>
+            </w:r>
+          </w:p>
+          <w:p>
+            <w:pPr>
+              <w:pStyle w:val="Sinespaciado"/>
+              <w:ind w:left="360"/>
+              <w:rPr>
+                <w:b/>
+                <w:color w:val="C00000"/>
+                <w:sz w:val="20"/>
+                <w:lang w:val="es-ES"/>
+              </w:rPr>
+            </w:pPr>
+          </w:p>
+          <w:p>
+            <w:pPr>
+              <w:pStyle w:val="Sinespaciado"/>
+              <w:ind w:left="360"/>
+              <w:rPr>
+                <w:b/>
+                <w:color w:val="C00000"/>
+                <w:sz w:val="20"/>
+                <w:lang w:val="es-ES"/>
+              </w:rPr>
+            </w:pPr>
+          </w:p>
+          <w:p>
+            <w:pPr>
+              <w:pStyle w:val="Sinespaciado"/>
+              <w:ind w:left="360"/>
+              <w:rPr>
+                <w:b/>
+                <w:color w:val="C00000"/>
+                <w:sz w:val="20"/>
+                <w:lang w:val="es-ES"/>
+              </w:rPr>
+            </w:pPr>
+            <w:r>
+              <w:rPr>
+                <w:b/>
+                <w:color w:val="C00000"/>
+                <w:sz w:val="20"/>
+                <w:lang w:val="es-ES"/>
+              </w:rPr>
+              <w:t xml:space="preserve">En el caso de considerar años bisiestos </w:t>
+            </w:r>
+            <w:r>
+              <w:rPr>
+                <w:b/>
+                <w:color w:val="C00000"/>
+                <w:sz w:val="20"/>
+                <w:lang w:val="es-ES"/>
+              </w:rPr>
+              <w:t>se debe preguntar el año en que nació el individuo para contabilizar los años bisiestos en los que vivió. Todos los años bisiestos se pueden dividir entre 4, desde el año en que nació el programa debe contar los años bisiestos, finalmente sumar esa cantidad al total de días vividos.</w:t>
+            </w:r>
+          </w:p>
+          <w:p>
+            <w:pPr>
+              <w:pStyle w:val="Sinespaciado"/>
+              <w:rPr>
+                <w:b/>
+                <w:color w:val="C00000"/>
+                <w:sz w:val="20"/>
+                <w:lang w:val="es-ES"/>
+              </w:rPr>
+            </w:pPr>
+          </w:p>
+          <w:p>
+            <w:pPr>
+              <w:pStyle w:val="Sinespaciado"/>
+              <w:rPr>
+                <w:b/>
+                <w:color w:val="C00000"/>
+                <w:sz w:val="20"/>
+                <w:lang w:val="es-ES"/>
               </w:rPr>
             </w:pPr>
           </w:p>
@@ -1053,6 +2058,9 @@
     <w:p>
       <w:pPr>
         <w:pStyle w:val="Sinespaciado"/>
+        <w:rPr>
+          <w:lang w:val="es-ES"/>
+        </w:rPr>
       </w:pPr>
     </w:p>
     <w:sectPr>
@@ -1065,8 +2073,289 @@
 </w:document>
 </file>
 
+<file path=word/numbering.xml><?xml version="1.0" encoding="utf-8"?>
+<w:numbering xmlns:wpc="http://schemas.microsoft.com/office/word/2010/wordprocessingCanvas" xmlns:mo="http://schemas.microsoft.com/office/mac/office/2008/main" xmlns:mc="http://schemas.openxmlformats.org/markup-compatibility/2006" xmlns:mv="urn:schemas-microsoft-com:mac:vml" xmlns:o="urn:schemas-microsoft-com:office:office" xmlns:r="http://schemas.openxmlformats.org/officeDocument/2006/relationships" xmlns:m="http://schemas.openxmlformats.org/officeDocument/2006/math" xmlns:v="urn:schemas-microsoft-com:vml" xmlns:wp14="http://schemas.microsoft.com/office/word/2010/wordprocessingDrawing" xmlns:wp="http://schemas.openxmlformats.org/drawingml/2006/wordprocessingDrawing" xmlns:w10="urn:schemas-microsoft-com:office:word" xmlns:w="http://schemas.openxmlformats.org/wordprocessingml/2006/main" xmlns:w14="http://schemas.microsoft.com/office/word/2010/wordml" xmlns:w15="http://schemas.microsoft.com/office/word/2012/wordml" xmlns:wpg="http://schemas.microsoft.com/office/word/2010/wordprocessingGroup" xmlns:wpi="http://schemas.microsoft.com/office/word/2010/wordprocessingInk" xmlns:wne="http://schemas.microsoft.com/office/word/2006/wordml" xmlns:wps="http://schemas.microsoft.com/office/word/2010/wordprocessingShape" mc:Ignorable="w14 w15 wp14">
+  <w:abstractNum w:abstractNumId="0">
+    <w:nsid w:val="1022278F"/>
+    <w:multiLevelType w:val="hybridMultilevel"/>
+    <w:tmpl w:val="715E837C"/>
+    <w:lvl w:ilvl="0" w:tplc="040A0011">
+      <w:start w:val="1"/>
+      <w:numFmt w:val="decimal"/>
+      <w:lvlText w:val="%1)"/>
+      <w:lvlJc w:val="left"/>
+      <w:pPr>
+        <w:ind w:left="720" w:hanging="360"/>
+      </w:pPr>
+      <w:rPr>
+        <w:rFonts w:hint="default"/>
+      </w:rPr>
+    </w:lvl>
+    <w:lvl w:ilvl="1" w:tplc="040A0019" w:tentative="1">
+      <w:start w:val="1"/>
+      <w:numFmt w:val="lowerLetter"/>
+      <w:lvlText w:val="%2."/>
+      <w:lvlJc w:val="left"/>
+      <w:pPr>
+        <w:ind w:left="1440" w:hanging="360"/>
+      </w:pPr>
+    </w:lvl>
+    <w:lvl w:ilvl="2" w:tplc="040A001B" w:tentative="1">
+      <w:start w:val="1"/>
+      <w:numFmt w:val="lowerRoman"/>
+      <w:lvlText w:val="%3."/>
+      <w:lvlJc w:val="right"/>
+      <w:pPr>
+        <w:ind w:left="2160" w:hanging="180"/>
+      </w:pPr>
+    </w:lvl>
+    <w:lvl w:ilvl="3" w:tplc="040A000F" w:tentative="1">
+      <w:start w:val="1"/>
+      <w:numFmt w:val="decimal"/>
+      <w:lvlText w:val="%4."/>
+      <w:lvlJc w:val="left"/>
+      <w:pPr>
+        <w:ind w:left="2880" w:hanging="360"/>
+      </w:pPr>
+    </w:lvl>
+    <w:lvl w:ilvl="4" w:tplc="040A0019" w:tentative="1">
+      <w:start w:val="1"/>
+      <w:numFmt w:val="lowerLetter"/>
+      <w:lvlText w:val="%5."/>
+      <w:lvlJc w:val="left"/>
+      <w:pPr>
+        <w:ind w:left="3600" w:hanging="360"/>
+      </w:pPr>
+    </w:lvl>
+    <w:lvl w:ilvl="5" w:tplc="040A001B" w:tentative="1">
+      <w:start w:val="1"/>
+      <w:numFmt w:val="lowerRoman"/>
+      <w:lvlText w:val="%6."/>
+      <w:lvlJc w:val="right"/>
+      <w:pPr>
+        <w:ind w:left="4320" w:hanging="180"/>
+      </w:pPr>
+    </w:lvl>
+    <w:lvl w:ilvl="6" w:tplc="040A000F" w:tentative="1">
+      <w:start w:val="1"/>
+      <w:numFmt w:val="decimal"/>
+      <w:lvlText w:val="%7."/>
+      <w:lvlJc w:val="left"/>
+      <w:pPr>
+        <w:ind w:left="5040" w:hanging="360"/>
+      </w:pPr>
+    </w:lvl>
+    <w:lvl w:ilvl="7" w:tplc="040A0019" w:tentative="1">
+      <w:start w:val="1"/>
+      <w:numFmt w:val="lowerLetter"/>
+      <w:lvlText w:val="%8."/>
+      <w:lvlJc w:val="left"/>
+      <w:pPr>
+        <w:ind w:left="5760" w:hanging="360"/>
+      </w:pPr>
+    </w:lvl>
+    <w:lvl w:ilvl="8" w:tplc="040A001B" w:tentative="1">
+      <w:start w:val="1"/>
+      <w:numFmt w:val="lowerRoman"/>
+      <w:lvlText w:val="%9."/>
+      <w:lvlJc w:val="right"/>
+      <w:pPr>
+        <w:ind w:left="6480" w:hanging="180"/>
+      </w:pPr>
+    </w:lvl>
+  </w:abstractNum>
+  <w:abstractNum w:abstractNumId="1">
+    <w:nsid w:val="1C3971FC"/>
+    <w:multiLevelType w:val="hybridMultilevel"/>
+    <w:tmpl w:val="A89E3BB6"/>
+    <w:lvl w:ilvl="0" w:tplc="040A0011">
+      <w:start w:val="1"/>
+      <w:numFmt w:val="decimal"/>
+      <w:lvlText w:val="%1)"/>
+      <w:lvlJc w:val="left"/>
+      <w:pPr>
+        <w:ind w:left="720" w:hanging="360"/>
+      </w:pPr>
+      <w:rPr>
+        <w:rFonts w:hint="default"/>
+      </w:rPr>
+    </w:lvl>
+    <w:lvl w:ilvl="1" w:tplc="040A0019" w:tentative="1">
+      <w:start w:val="1"/>
+      <w:numFmt w:val="lowerLetter"/>
+      <w:lvlText w:val="%2."/>
+      <w:lvlJc w:val="left"/>
+      <w:pPr>
+        <w:ind w:left="1440" w:hanging="360"/>
+      </w:pPr>
+    </w:lvl>
+    <w:lvl w:ilvl="2" w:tplc="040A001B" w:tentative="1">
+      <w:start w:val="1"/>
+      <w:numFmt w:val="lowerRoman"/>
+      <w:lvlText w:val="%3."/>
+      <w:lvlJc w:val="right"/>
+      <w:pPr>
+        <w:ind w:left="2160" w:hanging="180"/>
+      </w:pPr>
+    </w:lvl>
+    <w:lvl w:ilvl="3" w:tplc="040A000F" w:tentative="1">
+      <w:start w:val="1"/>
+      <w:numFmt w:val="decimal"/>
+      <w:lvlText w:val="%4."/>
+      <w:lvlJc w:val="left"/>
+      <w:pPr>
+        <w:ind w:left="2880" w:hanging="360"/>
+      </w:pPr>
+    </w:lvl>
+    <w:lvl w:ilvl="4" w:tplc="040A0019" w:tentative="1">
+      <w:start w:val="1"/>
+      <w:numFmt w:val="lowerLetter"/>
+      <w:lvlText w:val="%5."/>
+      <w:lvlJc w:val="left"/>
+      <w:pPr>
+        <w:ind w:left="3600" w:hanging="360"/>
+      </w:pPr>
+    </w:lvl>
+    <w:lvl w:ilvl="5" w:tplc="040A001B" w:tentative="1">
+      <w:start w:val="1"/>
+      <w:numFmt w:val="lowerRoman"/>
+      <w:lvlText w:val="%6."/>
+      <w:lvlJc w:val="right"/>
+      <w:pPr>
+        <w:ind w:left="4320" w:hanging="180"/>
+      </w:pPr>
+    </w:lvl>
+    <w:lvl w:ilvl="6" w:tplc="040A000F" w:tentative="1">
+      <w:start w:val="1"/>
+      <w:numFmt w:val="decimal"/>
+      <w:lvlText w:val="%7."/>
+      <w:lvlJc w:val="left"/>
+      <w:pPr>
+        <w:ind w:left="5040" w:hanging="360"/>
+      </w:pPr>
+    </w:lvl>
+    <w:lvl w:ilvl="7" w:tplc="040A0019" w:tentative="1">
+      <w:start w:val="1"/>
+      <w:numFmt w:val="lowerLetter"/>
+      <w:lvlText w:val="%8."/>
+      <w:lvlJc w:val="left"/>
+      <w:pPr>
+        <w:ind w:left="5760" w:hanging="360"/>
+      </w:pPr>
+    </w:lvl>
+    <w:lvl w:ilvl="8" w:tplc="040A001B" w:tentative="1">
+      <w:start w:val="1"/>
+      <w:numFmt w:val="lowerRoman"/>
+      <w:lvlText w:val="%9."/>
+      <w:lvlJc w:val="right"/>
+      <w:pPr>
+        <w:ind w:left="6480" w:hanging="180"/>
+      </w:pPr>
+    </w:lvl>
+  </w:abstractNum>
+  <w:abstractNum w:abstractNumId="2">
+    <w:nsid w:val="773E63EB"/>
+    <w:multiLevelType w:val="hybridMultilevel"/>
+    <w:tmpl w:val="AC721DF2"/>
+    <w:lvl w:ilvl="0" w:tplc="040A000F">
+      <w:start w:val="1"/>
+      <w:numFmt w:val="decimal"/>
+      <w:lvlText w:val="%1."/>
+      <w:lvlJc w:val="left"/>
+      <w:pPr>
+        <w:ind w:left="720" w:hanging="360"/>
+      </w:pPr>
+      <w:rPr>
+        <w:rFonts w:hint="default"/>
+      </w:rPr>
+    </w:lvl>
+    <w:lvl w:ilvl="1" w:tplc="040A0019" w:tentative="1">
+      <w:start w:val="1"/>
+      <w:numFmt w:val="lowerLetter"/>
+      <w:lvlText w:val="%2."/>
+      <w:lvlJc w:val="left"/>
+      <w:pPr>
+        <w:ind w:left="1440" w:hanging="360"/>
+      </w:pPr>
+    </w:lvl>
+    <w:lvl w:ilvl="2" w:tplc="040A001B" w:tentative="1">
+      <w:start w:val="1"/>
+      <w:numFmt w:val="lowerRoman"/>
+      <w:lvlText w:val="%3."/>
+      <w:lvlJc w:val="right"/>
+      <w:pPr>
+        <w:ind w:left="2160" w:hanging="180"/>
+      </w:pPr>
+    </w:lvl>
+    <w:lvl w:ilvl="3" w:tplc="040A000F" w:tentative="1">
+      <w:start w:val="1"/>
+      <w:numFmt w:val="decimal"/>
+      <w:lvlText w:val="%4."/>
+      <w:lvlJc w:val="left"/>
+      <w:pPr>
+        <w:ind w:left="2880" w:hanging="360"/>
+      </w:pPr>
+    </w:lvl>
+    <w:lvl w:ilvl="4" w:tplc="040A0019" w:tentative="1">
+      <w:start w:val="1"/>
+      <w:numFmt w:val="lowerLetter"/>
+      <w:lvlText w:val="%5."/>
+      <w:lvlJc w:val="left"/>
+      <w:pPr>
+        <w:ind w:left="3600" w:hanging="360"/>
+      </w:pPr>
+    </w:lvl>
+    <w:lvl w:ilvl="5" w:tplc="040A001B" w:tentative="1">
+      <w:start w:val="1"/>
+      <w:numFmt w:val="lowerRoman"/>
+      <w:lvlText w:val="%6."/>
+      <w:lvlJc w:val="right"/>
+      <w:pPr>
+        <w:ind w:left="4320" w:hanging="180"/>
+      </w:pPr>
+    </w:lvl>
+    <w:lvl w:ilvl="6" w:tplc="040A000F" w:tentative="1">
+      <w:start w:val="1"/>
+      <w:numFmt w:val="decimal"/>
+      <w:lvlText w:val="%7."/>
+      <w:lvlJc w:val="left"/>
+      <w:pPr>
+        <w:ind w:left="5040" w:hanging="360"/>
+      </w:pPr>
+    </w:lvl>
+    <w:lvl w:ilvl="7" w:tplc="040A0019" w:tentative="1">
+      <w:start w:val="1"/>
+      <w:numFmt w:val="lowerLetter"/>
+      <w:lvlText w:val="%8."/>
+      <w:lvlJc w:val="left"/>
+      <w:pPr>
+        <w:ind w:left="5760" w:hanging="360"/>
+      </w:pPr>
+    </w:lvl>
+    <w:lvl w:ilvl="8" w:tplc="040A001B" w:tentative="1">
+      <w:start w:val="1"/>
+      <w:numFmt w:val="lowerRoman"/>
+      <w:lvlText w:val="%9."/>
+      <w:lvlJc w:val="right"/>
+      <w:pPr>
+        <w:ind w:left="6480" w:hanging="180"/>
+      </w:pPr>
+    </w:lvl>
+  </w:abstractNum>
+  <w:num w:numId="1">
+    <w:abstractNumId w:val="0"/>
+  </w:num>
+  <w:num w:numId="2">
+    <w:abstractNumId w:val="1"/>
+  </w:num>
+  <w:num w:numId="3">
+    <w:abstractNumId w:val="2"/>
+  </w:num>
+</w:numbering>
+</file>
+
 <file path=word/styles.xml><?xml version="1.0" encoding="utf-8"?>
-<w:styles xmlns:mc="http://schemas.openxmlformats.org/markup-compatibility/2006" xmlns:r="http://schemas.openxmlformats.org/officeDocument/2006/relationships" xmlns:w="http://schemas.openxmlformats.org/wordprocessingml/2006/main" xmlns:w14="http://schemas.microsoft.com/office/word/2010/wordml" xmlns:w15="http://schemas.microsoft.com/office/word/2012/wordml" xmlns:w16cid="http://schemas.microsoft.com/office/word/2016/wordml/cid" xmlns:w16se="http://schemas.microsoft.com/office/word/2015/wordml/symex" mc:Ignorable="w14 w15 w16se w16cid">
+<w:styles xmlns:mc="http://schemas.openxmlformats.org/markup-compatibility/2006" xmlns:r="http://schemas.openxmlformats.org/officeDocument/2006/relationships" xmlns:w="http://schemas.openxmlformats.org/wordprocessingml/2006/main" xmlns:w14="http://schemas.microsoft.com/office/word/2010/wordml" xmlns:w15="http://schemas.microsoft.com/office/word/2012/wordml" mc:Ignorable="w14 w15">
   <w:docDefaults>
     <w:rPrDefault>
       <w:rPr>
@@ -1082,7 +2371,7 @@
       </w:pPr>
     </w:pPrDefault>
   </w:docDefaults>
-  <w:latentStyles w:defLockedState="0" w:defUIPriority="99" w:defSemiHidden="0" w:defUnhideWhenUsed="0" w:defQFormat="0" w:count="375">
+  <w:latentStyles w:defLockedState="0" w:defUIPriority="99" w:defSemiHidden="0" w:defUnhideWhenUsed="0" w:defQFormat="0" w:count="382">
     <w:lsdException w:name="Normal" w:uiPriority="0" w:qFormat="1"/>
     <w:lsdException w:name="heading 1" w:uiPriority="9" w:qFormat="1"/>
     <w:lsdException w:name="heading 2" w:semiHidden="1" w:uiPriority="9" w:unhideWhenUsed="1" w:qFormat="1"/>
@@ -1506,6 +2795,7 @@
       <w:spacing w:after="0" w:line="240" w:lineRule="auto"/>
     </w:pPr>
     <w:tblPr>
+      <w:tblInd w:w="0" w:type="dxa"/>
       <w:tblBorders>
         <w:top w:val="single" w:sz="4" w:space="0" w:color="auto"/>
         <w:left w:val="single" w:sz="4" w:space="0" w:color="auto"/>
@@ -1514,6 +2804,12 @@
         <w:insideH w:val="single" w:sz="4" w:space="0" w:color="auto"/>
         <w:insideV w:val="single" w:sz="4" w:space="0" w:color="auto"/>
       </w:tblBorders>
+      <w:tblCellMar>
+        <w:top w:w="0" w:type="dxa"/>
+        <w:left w:w="108" w:type="dxa"/>
+        <w:bottom w:w="0" w:type="dxa"/>
+        <w:right w:w="108" w:type="dxa"/>
+      </w:tblCellMar>
     </w:tblPr>
   </w:style>
 </w:styles>
@@ -1807,7 +3103,7 @@
 </file>
 
 <file path=customXml/itemProps1.xml><?xml version="1.0" encoding="utf-8"?>
-<ds:datastoreItem xmlns:ds="http://schemas.openxmlformats.org/officeDocument/2006/customXml" ds:itemID="{57181A65-08D8-AD46-9358-797B8AD2AD5D}">
+<ds:datastoreItem xmlns:ds="http://schemas.openxmlformats.org/officeDocument/2006/customXml" ds:itemID="{8C28FF65-2FE0-8E42-98C7-F75C5C73FDFD}">
   <ds:schemaRefs>
     <ds:schemaRef ds:uri="http://schemas.openxmlformats.org/officeDocument/2006/bibliography"/>
   </ds:schemaRefs>
